--- a/assets/week-3-recitaion.docx
+++ b/assets/week-3-recitaion.docx
@@ -1121,7 +1121,7 @@
     </w:lvl>
   </w:abstractNum>
   <w:abstractNum w:abstractNumId="990">
-    <w:nsid w:val="5c6a9af4"/>
+    <w:nsid w:val="f54cb05d"/>
     <w:multiLevelType w:val="multilevel"/>
     <w:lvl w:ilvl="0">
       <w:numFmt w:val="bullet"/>
@@ -1202,7 +1202,7 @@
     </w:lvl>
   </w:abstractNum>
   <w:abstractNum w:abstractNumId="991">
-    <w:nsid w:val="ccb5ebfe"/>
+    <w:nsid w:val="47623ece"/>
     <w:multiLevelType w:val="multilevel"/>
     <w:lvl w:ilvl="0">
       <w:numFmt w:val="bullet"/>

--- a/assets/week-3-recitaion.docx
+++ b/assets/week-3-recitaion.docx
@@ -1121,7 +1121,7 @@
     </w:lvl>
   </w:abstractNum>
   <w:abstractNum w:abstractNumId="990">
-    <w:nsid w:val="f54cb05d"/>
+    <w:nsid w:val="814ffdbe"/>
     <w:multiLevelType w:val="multilevel"/>
     <w:lvl w:ilvl="0">
       <w:numFmt w:val="bullet"/>
@@ -1202,7 +1202,7 @@
     </w:lvl>
   </w:abstractNum>
   <w:abstractNum w:abstractNumId="991">
-    <w:nsid w:val="47623ece"/>
+    <w:nsid w:val="bd995ff2"/>
     <w:multiLevelType w:val="multilevel"/>
     <w:lvl w:ilvl="0">
       <w:numFmt w:val="bullet"/>

--- a/assets/week-3-recitaion.docx
+++ b/assets/week-3-recitaion.docx
@@ -1121,7 +1121,7 @@
     </w:lvl>
   </w:abstractNum>
   <w:abstractNum w:abstractNumId="990">
-    <w:nsid w:val="814ffdbe"/>
+    <w:nsid w:val="8607c8e6"/>
     <w:multiLevelType w:val="multilevel"/>
     <w:lvl w:ilvl="0">
       <w:numFmt w:val="bullet"/>
@@ -1202,7 +1202,7 @@
     </w:lvl>
   </w:abstractNum>
   <w:abstractNum w:abstractNumId="991">
-    <w:nsid w:val="bd995ff2"/>
+    <w:nsid w:val="a81272cf"/>
     <w:multiLevelType w:val="multilevel"/>
     <w:lvl w:ilvl="0">
       <w:numFmt w:val="bullet"/>

--- a/assets/week-3-recitaion.docx
+++ b/assets/week-3-recitaion.docx
@@ -1121,7 +1121,7 @@
     </w:lvl>
   </w:abstractNum>
   <w:abstractNum w:abstractNumId="990">
-    <w:nsid w:val="8607c8e6"/>
+    <w:nsid w:val="310eadde"/>
     <w:multiLevelType w:val="multilevel"/>
     <w:lvl w:ilvl="0">
       <w:numFmt w:val="bullet"/>
@@ -1202,7 +1202,7 @@
     </w:lvl>
   </w:abstractNum>
   <w:abstractNum w:abstractNumId="991">
-    <w:nsid w:val="a81272cf"/>
+    <w:nsid w:val="730bcbab"/>
     <w:multiLevelType w:val="multilevel"/>
     <w:lvl w:ilvl="0">
       <w:numFmt w:val="bullet"/>

--- a/assets/week-3-recitaion.docx
+++ b/assets/week-3-recitaion.docx
@@ -1121,7 +1121,7 @@
     </w:lvl>
   </w:abstractNum>
   <w:abstractNum w:abstractNumId="990">
-    <w:nsid w:val="310eadde"/>
+    <w:nsid w:val="3768c95c"/>
     <w:multiLevelType w:val="multilevel"/>
     <w:lvl w:ilvl="0">
       <w:numFmt w:val="bullet"/>
@@ -1202,7 +1202,7 @@
     </w:lvl>
   </w:abstractNum>
   <w:abstractNum w:abstractNumId="991">
-    <w:nsid w:val="730bcbab"/>
+    <w:nsid w:val="cbeb82f5"/>
     <w:multiLevelType w:val="multilevel"/>
     <w:lvl w:ilvl="0">
       <w:numFmt w:val="bullet"/>

--- a/assets/week-3-recitaion.docx
+++ b/assets/week-3-recitaion.docx
@@ -1121,7 +1121,7 @@
     </w:lvl>
   </w:abstractNum>
   <w:abstractNum w:abstractNumId="990">
-    <w:nsid w:val="3768c95c"/>
+    <w:nsid w:val="f20f2c42"/>
     <w:multiLevelType w:val="multilevel"/>
     <w:lvl w:ilvl="0">
       <w:numFmt w:val="bullet"/>
@@ -1202,7 +1202,7 @@
     </w:lvl>
   </w:abstractNum>
   <w:abstractNum w:abstractNumId="991">
-    <w:nsid w:val="cbeb82f5"/>
+    <w:nsid w:val="6c4ada43"/>
     <w:multiLevelType w:val="multilevel"/>
     <w:lvl w:ilvl="0">
       <w:numFmt w:val="bullet"/>

--- a/assets/week-3-recitaion.docx
+++ b/assets/week-3-recitaion.docx
@@ -1121,7 +1121,7 @@
     </w:lvl>
   </w:abstractNum>
   <w:abstractNum w:abstractNumId="990">
-    <w:nsid w:val="310eadde"/>
+    <w:nsid w:val="dd71b893"/>
     <w:multiLevelType w:val="multilevel"/>
     <w:lvl w:ilvl="0">
       <w:numFmt w:val="bullet"/>
@@ -1202,7 +1202,7 @@
     </w:lvl>
   </w:abstractNum>
   <w:abstractNum w:abstractNumId="991">
-    <w:nsid w:val="730bcbab"/>
+    <w:nsid w:val="66144216"/>
     <w:multiLevelType w:val="multilevel"/>
     <w:lvl w:ilvl="0">
       <w:numFmt w:val="bullet"/>

--- a/assets/week-3-recitaion.docx
+++ b/assets/week-3-recitaion.docx
@@ -1121,7 +1121,7 @@
     </w:lvl>
   </w:abstractNum>
   <w:abstractNum w:abstractNumId="990">
-    <w:nsid w:val="f20f2c42"/>
+    <w:nsid w:val="dd71b893"/>
     <w:multiLevelType w:val="multilevel"/>
     <w:lvl w:ilvl="0">
       <w:numFmt w:val="bullet"/>
@@ -1202,7 +1202,7 @@
     </w:lvl>
   </w:abstractNum>
   <w:abstractNum w:abstractNumId="991">
-    <w:nsid w:val="6c4ada43"/>
+    <w:nsid w:val="66144216"/>
     <w:multiLevelType w:val="multilevel"/>
     <w:lvl w:ilvl="0">
       <w:numFmt w:val="bullet"/>

--- a/assets/week-3-recitaion.docx
+++ b/assets/week-3-recitaion.docx
@@ -1121,7 +1121,7 @@
     </w:lvl>
   </w:abstractNum>
   <w:abstractNum w:abstractNumId="990">
-    <w:nsid w:val="dd71b893"/>
+    <w:nsid w:val="c94e931c"/>
     <w:multiLevelType w:val="multilevel"/>
     <w:lvl w:ilvl="0">
       <w:numFmt w:val="bullet"/>
@@ -1202,7 +1202,7 @@
     </w:lvl>
   </w:abstractNum>
   <w:abstractNum w:abstractNumId="991">
-    <w:nsid w:val="66144216"/>
+    <w:nsid w:val="43b4b784"/>
     <w:multiLevelType w:val="multilevel"/>
     <w:lvl w:ilvl="0">
       <w:numFmt w:val="bullet"/>

--- a/assets/week-3-recitaion.docx
+++ b/assets/week-3-recitaion.docx
@@ -1121,7 +1121,7 @@
     </w:lvl>
   </w:abstractNum>
   <w:abstractNum w:abstractNumId="990">
-    <w:nsid w:val="c94e931c"/>
+    <w:nsid w:val="6d3575ee"/>
     <w:multiLevelType w:val="multilevel"/>
     <w:lvl w:ilvl="0">
       <w:numFmt w:val="bullet"/>
@@ -1202,7 +1202,7 @@
     </w:lvl>
   </w:abstractNum>
   <w:abstractNum w:abstractNumId="991">
-    <w:nsid w:val="43b4b784"/>
+    <w:nsid w:val="17cebc03"/>
     <w:multiLevelType w:val="multilevel"/>
     <w:lvl w:ilvl="0">
       <w:numFmt w:val="bullet"/>

--- a/assets/week-3-recitaion.docx
+++ b/assets/week-3-recitaion.docx
@@ -1121,7 +1121,7 @@
     </w:lvl>
   </w:abstractNum>
   <w:abstractNum w:abstractNumId="990">
-    <w:nsid w:val="6d3575ee"/>
+    <w:nsid w:val="d13b3be9"/>
     <w:multiLevelType w:val="multilevel"/>
     <w:lvl w:ilvl="0">
       <w:numFmt w:val="bullet"/>
@@ -1202,7 +1202,7 @@
     </w:lvl>
   </w:abstractNum>
   <w:abstractNum w:abstractNumId="991">
-    <w:nsid w:val="17cebc03"/>
+    <w:nsid w:val="6a0daf4d"/>
     <w:multiLevelType w:val="multilevel"/>
     <w:lvl w:ilvl="0">
       <w:numFmt w:val="bullet"/>

--- a/assets/week-3-recitaion.docx
+++ b/assets/week-3-recitaion.docx
@@ -1121,7 +1121,7 @@
     </w:lvl>
   </w:abstractNum>
   <w:abstractNum w:abstractNumId="990">
-    <w:nsid w:val="d13b3be9"/>
+    <w:nsid w:val="e6a1f467"/>
     <w:multiLevelType w:val="multilevel"/>
     <w:lvl w:ilvl="0">
       <w:numFmt w:val="bullet"/>
@@ -1202,7 +1202,7 @@
     </w:lvl>
   </w:abstractNum>
   <w:abstractNum w:abstractNumId="991">
-    <w:nsid w:val="6a0daf4d"/>
+    <w:nsid w:val="e3e1efb2"/>
     <w:multiLevelType w:val="multilevel"/>
     <w:lvl w:ilvl="0">
       <w:numFmt w:val="bullet"/>

--- a/assets/week-3-recitaion.docx
+++ b/assets/week-3-recitaion.docx
@@ -1121,7 +1121,7 @@
     </w:lvl>
   </w:abstractNum>
   <w:abstractNum w:abstractNumId="990">
-    <w:nsid w:val="6d3575ee"/>
+    <w:nsid w:val="e6a1f467"/>
     <w:multiLevelType w:val="multilevel"/>
     <w:lvl w:ilvl="0">
       <w:numFmt w:val="bullet"/>
@@ -1202,7 +1202,7 @@
     </w:lvl>
   </w:abstractNum>
   <w:abstractNum w:abstractNumId="991">
-    <w:nsid w:val="17cebc03"/>
+    <w:nsid w:val="e3e1efb2"/>
     <w:multiLevelType w:val="multilevel"/>
     <w:lvl w:ilvl="0">
       <w:numFmt w:val="bullet"/>

--- a/assets/week-3-recitaion.docx
+++ b/assets/week-3-recitaion.docx
@@ -1121,7 +1121,7 @@
     </w:lvl>
   </w:abstractNum>
   <w:abstractNum w:abstractNumId="990">
-    <w:nsid w:val="e6a1f467"/>
+    <w:nsid w:val="8b0ea0c6"/>
     <w:multiLevelType w:val="multilevel"/>
     <w:lvl w:ilvl="0">
       <w:numFmt w:val="bullet"/>
@@ -1202,7 +1202,7 @@
     </w:lvl>
   </w:abstractNum>
   <w:abstractNum w:abstractNumId="991">
-    <w:nsid w:val="e3e1efb2"/>
+    <w:nsid w:val="8bbdc3dd"/>
     <w:multiLevelType w:val="multilevel"/>
     <w:lvl w:ilvl="0">
       <w:numFmt w:val="bullet"/>

--- a/assets/week-3-recitaion.docx
+++ b/assets/week-3-recitaion.docx
@@ -1121,7 +1121,7 @@
     </w:lvl>
   </w:abstractNum>
   <w:abstractNum w:abstractNumId="990">
-    <w:nsid w:val="8b0ea0c6"/>
+    <w:nsid w:val="91cc62bd"/>
     <w:multiLevelType w:val="multilevel"/>
     <w:lvl w:ilvl="0">
       <w:numFmt w:val="bullet"/>
@@ -1202,7 +1202,7 @@
     </w:lvl>
   </w:abstractNum>
   <w:abstractNum w:abstractNumId="991">
-    <w:nsid w:val="8bbdc3dd"/>
+    <w:nsid w:val="2c3363ff"/>
     <w:multiLevelType w:val="multilevel"/>
     <w:lvl w:ilvl="0">
       <w:numFmt w:val="bullet"/>

--- a/assets/week-3-recitaion.docx
+++ b/assets/week-3-recitaion.docx
@@ -1121,7 +1121,7 @@
     </w:lvl>
   </w:abstractNum>
   <w:abstractNum w:abstractNumId="990">
-    <w:nsid w:val="91cc62bd"/>
+    <w:nsid w:val="1657f9ca"/>
     <w:multiLevelType w:val="multilevel"/>
     <w:lvl w:ilvl="0">
       <w:numFmt w:val="bullet"/>
@@ -1202,7 +1202,7 @@
     </w:lvl>
   </w:abstractNum>
   <w:abstractNum w:abstractNumId="991">
-    <w:nsid w:val="2c3363ff"/>
+    <w:nsid w:val="f026a3b6"/>
     <w:multiLevelType w:val="multilevel"/>
     <w:lvl w:ilvl="0">
       <w:numFmt w:val="bullet"/>

--- a/assets/week-3-recitaion.docx
+++ b/assets/week-3-recitaion.docx
@@ -1121,7 +1121,7 @@
     </w:lvl>
   </w:abstractNum>
   <w:abstractNum w:abstractNumId="990">
-    <w:nsid w:val="1657f9ca"/>
+    <w:nsid w:val="3b68fec7"/>
     <w:multiLevelType w:val="multilevel"/>
     <w:lvl w:ilvl="0">
       <w:numFmt w:val="bullet"/>
@@ -1202,7 +1202,7 @@
     </w:lvl>
   </w:abstractNum>
   <w:abstractNum w:abstractNumId="991">
-    <w:nsid w:val="f026a3b6"/>
+    <w:nsid w:val="2bbf5ae0"/>
     <w:multiLevelType w:val="multilevel"/>
     <w:lvl w:ilvl="0">
       <w:numFmt w:val="bullet"/>

--- a/assets/week-3-recitaion.docx
+++ b/assets/week-3-recitaion.docx
@@ -1121,7 +1121,7 @@
     </w:lvl>
   </w:abstractNum>
   <w:abstractNum w:abstractNumId="990">
-    <w:nsid w:val="91cc62bd"/>
+    <w:nsid w:val="3b68fec7"/>
     <w:multiLevelType w:val="multilevel"/>
     <w:lvl w:ilvl="0">
       <w:numFmt w:val="bullet"/>
@@ -1202,7 +1202,7 @@
     </w:lvl>
   </w:abstractNum>
   <w:abstractNum w:abstractNumId="991">
-    <w:nsid w:val="2c3363ff"/>
+    <w:nsid w:val="2bbf5ae0"/>
     <w:multiLevelType w:val="multilevel"/>
     <w:lvl w:ilvl="0">
       <w:numFmt w:val="bullet"/>

--- a/assets/week-3-recitaion.docx
+++ b/assets/week-3-recitaion.docx
@@ -1121,7 +1121,7 @@
     </w:lvl>
   </w:abstractNum>
   <w:abstractNum w:abstractNumId="990">
-    <w:nsid w:val="3b68fec7"/>
+    <w:nsid w:val="3e83f50c"/>
     <w:multiLevelType w:val="multilevel"/>
     <w:lvl w:ilvl="0">
       <w:numFmt w:val="bullet"/>
@@ -1202,7 +1202,7 @@
     </w:lvl>
   </w:abstractNum>
   <w:abstractNum w:abstractNumId="991">
-    <w:nsid w:val="2bbf5ae0"/>
+    <w:nsid w:val="9fd692dc"/>
     <w:multiLevelType w:val="multilevel"/>
     <w:lvl w:ilvl="0">
       <w:numFmt w:val="bullet"/>
